--- a/Supplementary Materials.docx
+++ b/Supplementary Materials.docx
@@ -21,21 +21,22 @@
           <w:sz w:val="28"/>
           <w:szCs w:val="28"/>
         </w:rPr>
-        <w:t>Supplementary Matirials</w:t>
+        <w:t xml:space="preserve">Supplementary </w:t>
+      </w:r>
+      <w:r>
+        <w:rPr>
+          <w:rFonts w:ascii="Times New Roman" w:hAnsi="Times New Roman" w:cs="Times New Roman"/>
+          <w:b/>
+          <w:bCs/>
+          <w:sz w:val="28"/>
+          <w:szCs w:val="28"/>
+        </w:rPr>
+        <w:t>Materials</w:t>
       </w:r>
     </w:p>
     <w:p>
       <w:pPr>
-        <w:spacing w:after="100" w:afterAutospacing="1" w:line="360" w:lineRule="auto"/>
-        <w:rPr>
-          <w:rFonts w:ascii="Times New Roman" w:hAnsi="Times New Roman" w:cs="Times New Roman"/>
-          <w:b/>
-          <w:bCs/>
-          <w:sz w:val="24"/>
-          <w:szCs w:val="28"/>
-        </w:rPr>
-      </w:pPr>
-      <w:r>
+        <w:spacing w:line="360" w:lineRule="auto"/>
         <w:rPr>
           <w:rFonts w:ascii="Times New Roman" w:eastAsia="等线" w:hAnsi="Times New Roman" w:cs="Times New Roman"/>
           <w:b/>
@@ -43,7 +44,28 @@
           <w:sz w:val="24"/>
           <w:szCs w:val="28"/>
         </w:rPr>
-        <w:t>Harnessing Large Language Models for Adaptive and Explainable Traffic Forecasting</w:t>
+      </w:pPr>
+      <w:proofErr w:type="spellStart"/>
+      <w:r>
+        <w:rPr>
+          <w:rFonts w:ascii="Times New Roman" w:eastAsia="等线" w:hAnsi="Times New Roman" w:cs="Times New Roman"/>
+          <w:b/>
+          <w:bCs/>
+          <w:sz w:val="24"/>
+          <w:szCs w:val="28"/>
+        </w:rPr>
+        <w:t>SemCast</w:t>
+      </w:r>
+      <w:proofErr w:type="spellEnd"/>
+      <w:r>
+        <w:rPr>
+          <w:rFonts w:ascii="Times New Roman" w:eastAsia="等线" w:hAnsi="Times New Roman" w:cs="Times New Roman"/>
+          <w:b/>
+          <w:bCs/>
+          <w:sz w:val="24"/>
+          <w:szCs w:val="28"/>
+        </w:rPr>
+        <w:t>: Bridging Semantic Reasoning and Probabilistic Forecasting for Traffic Intelligence</w:t>
       </w:r>
     </w:p>
     <w:p>
@@ -54,6 +76,7 @@
           <w:sz w:val="24"/>
         </w:rPr>
       </w:pPr>
+      <w:proofErr w:type="spellStart"/>
       <w:r>
         <w:rPr>
           <w:rFonts w:ascii="Times New Roman" w:hAnsi="Times New Roman" w:cs="Times New Roman" w:hint="eastAsia"/>
@@ -61,6 +84,7 @@
         </w:rPr>
         <w:t>Haoyang</w:t>
       </w:r>
+      <w:proofErr w:type="spellEnd"/>
       <w:r>
         <w:rPr>
           <w:rFonts w:ascii="Times New Roman" w:hAnsi="Times New Roman" w:cs="Times New Roman"/>
@@ -88,7 +112,7 @@
           <w:rFonts w:ascii="Times New Roman" w:hAnsi="Times New Roman" w:cs="Times New Roman"/>
           <w:sz w:val="24"/>
         </w:rPr>
-        <w:t>Xiaolei Ma</w:t>
+        <w:t>Yuquan Xu</w:t>
       </w:r>
       <w:r>
         <w:rPr>
@@ -96,7 +120,21 @@
           <w:sz w:val="24"/>
           <w:vertAlign w:val="superscript"/>
         </w:rPr>
-        <w:t>1,</w:t>
+        <w:t>1</w:t>
+      </w:r>
+      <w:r>
+        <w:rPr>
+          <w:rFonts w:ascii="Times New Roman" w:hAnsi="Times New Roman" w:cs="Times New Roman"/>
+          <w:sz w:val="24"/>
+        </w:rPr>
+        <w:t xml:space="preserve">, </w:t>
+      </w:r>
+      <w:r>
+        <w:rPr>
+          <w:rFonts w:ascii="Times New Roman" w:hAnsi="Times New Roman" w:cs="Times New Roman"/>
+          <w:sz w:val="24"/>
+        </w:rPr>
+        <w:t>Jing Bian</w:t>
       </w:r>
       <w:r>
         <w:rPr>
@@ -104,12 +142,120 @@
           <w:sz w:val="24"/>
           <w:vertAlign w:val="superscript"/>
         </w:rPr>
-        <w:t>2</w:t>
-      </w:r>
-      <w:r>
-        <w:rPr>
-          <w:rFonts w:ascii="Times New Roman" w:hAnsi="Times New Roman" w:cs="Times New Roman"/>
-          <w:sz w:val="24"/>
+        <w:t>1</w:t>
+      </w:r>
+      <w:r>
+        <w:rPr>
+          <w:rFonts w:ascii="Times New Roman" w:hAnsi="Times New Roman" w:cs="Times New Roman"/>
+          <w:sz w:val="24"/>
+        </w:rPr>
+        <w:t xml:space="preserve">, </w:t>
+      </w:r>
+      <w:r>
+        <w:rPr>
+          <w:rFonts w:ascii="Times New Roman" w:hAnsi="Times New Roman" w:cs="Times New Roman"/>
+          <w:sz w:val="24"/>
+        </w:rPr>
+        <w:t>Yi Li</w:t>
+      </w:r>
+      <w:r>
+        <w:rPr>
+          <w:rFonts w:ascii="Times New Roman" w:hAnsi="Times New Roman" w:cs="Times New Roman"/>
+          <w:sz w:val="24"/>
+          <w:vertAlign w:val="superscript"/>
+        </w:rPr>
+        <w:t>3</w:t>
+      </w:r>
+      <w:r>
+        <w:rPr>
+          <w:rFonts w:ascii="Times New Roman" w:hAnsi="Times New Roman" w:cs="Times New Roman"/>
+          <w:sz w:val="24"/>
+        </w:rPr>
+        <w:t>,</w:t>
+      </w:r>
+      <w:r>
+        <w:rPr>
+          <w:rFonts w:ascii="Times New Roman" w:hAnsi="Times New Roman" w:cs="Times New Roman"/>
+          <w:sz w:val="24"/>
+          <w:vertAlign w:val="superscript"/>
+        </w:rPr>
+        <w:t xml:space="preserve"> </w:t>
+      </w:r>
+      <w:proofErr w:type="spellStart"/>
+      <w:r>
+        <w:rPr>
+          <w:rFonts w:ascii="Times New Roman" w:hAnsi="Times New Roman" w:cs="Times New Roman"/>
+          <w:sz w:val="24"/>
+        </w:rPr>
+        <w:t>Ziyuan</w:t>
+      </w:r>
+      <w:proofErr w:type="spellEnd"/>
+      <w:r>
+        <w:rPr>
+          <w:rFonts w:ascii="Times New Roman" w:hAnsi="Times New Roman" w:cs="Times New Roman"/>
+          <w:sz w:val="24"/>
+        </w:rPr>
+        <w:t xml:space="preserve"> Pu</w:t>
+      </w:r>
+      <w:r>
+        <w:rPr>
+          <w:rFonts w:ascii="Times New Roman" w:hAnsi="Times New Roman" w:cs="Times New Roman"/>
+          <w:sz w:val="24"/>
+          <w:vertAlign w:val="superscript"/>
+        </w:rPr>
+        <w:t>4</w:t>
+      </w:r>
+      <w:r>
+        <w:rPr>
+          <w:rFonts w:ascii="Times New Roman" w:hAnsi="Times New Roman" w:cs="Times New Roman"/>
+          <w:sz w:val="24"/>
+          <w:vertAlign w:val="superscript"/>
+        </w:rPr>
+        <w:t>,</w:t>
+      </w:r>
+      <w:r>
+        <w:rPr>
+          <w:rFonts w:ascii="Times New Roman" w:hAnsi="Times New Roman" w:cs="Times New Roman"/>
+          <w:sz w:val="24"/>
+          <w:vertAlign w:val="superscript"/>
+        </w:rPr>
+        <w:t>5</w:t>
+      </w:r>
+      <w:r>
+        <w:rPr>
+          <w:rFonts w:ascii="Times New Roman" w:hAnsi="Times New Roman" w:cs="Times New Roman"/>
+          <w:sz w:val="24"/>
+        </w:rPr>
+        <w:t xml:space="preserve">, </w:t>
+      </w:r>
+      <w:r>
+        <w:rPr>
+          <w:rFonts w:ascii="Times New Roman" w:hAnsi="Times New Roman" w:cs="Times New Roman"/>
+          <w:sz w:val="24"/>
+        </w:rPr>
+        <w:t xml:space="preserve">and </w:t>
+      </w:r>
+      <w:proofErr w:type="spellStart"/>
+      <w:r>
+        <w:rPr>
+          <w:rFonts w:ascii="Times New Roman" w:hAnsi="Times New Roman" w:cs="Times New Roman"/>
+          <w:sz w:val="24"/>
+        </w:rPr>
+        <w:t>Xiaolei</w:t>
+      </w:r>
+      <w:proofErr w:type="spellEnd"/>
+      <w:r>
+        <w:rPr>
+          <w:rFonts w:ascii="Times New Roman" w:hAnsi="Times New Roman" w:cs="Times New Roman"/>
+          <w:sz w:val="24"/>
+        </w:rPr>
+        <w:t xml:space="preserve"> Ma</w:t>
+      </w:r>
+      <w:r>
+        <w:rPr>
+          <w:rFonts w:ascii="Times New Roman" w:hAnsi="Times New Roman" w:cs="Times New Roman"/>
+          <w:sz w:val="24"/>
+          <w:vertAlign w:val="superscript"/>
         </w:rPr>
         <w:t>*</w:t>
       </w:r>
@@ -119,21 +265,7 @@
           <w:sz w:val="24"/>
           <w:vertAlign w:val="superscript"/>
         </w:rPr>
-        <w:t xml:space="preserve"> </w:t>
-      </w:r>
-      <w:r>
-        <w:rPr>
-          <w:rFonts w:ascii="Times New Roman" w:hAnsi="Times New Roman" w:cs="Times New Roman"/>
-          <w:sz w:val="24"/>
-        </w:rPr>
-        <w:t xml:space="preserve">, </w:t>
-      </w:r>
-      <w:r>
-        <w:rPr>
-          <w:rFonts w:ascii="Times New Roman" w:hAnsi="Times New Roman" w:cs="Times New Roman"/>
-          <w:sz w:val="24"/>
-        </w:rPr>
-        <w:t>Hao Frank Yang</w:t>
+        <w:t>1</w:t>
       </w:r>
       <w:r>
         <w:rPr>
@@ -141,52 +273,7 @@
           <w:sz w:val="24"/>
           <w:vertAlign w:val="superscript"/>
         </w:rPr>
-        <w:t>3</w:t>
-      </w:r>
-      <w:r>
-        <w:rPr>
-          <w:rFonts w:ascii="Times New Roman" w:hAnsi="Times New Roman" w:cs="Times New Roman"/>
-          <w:sz w:val="24"/>
-        </w:rPr>
-        <w:t>, Ziyuan Pu</w:t>
-      </w:r>
-      <w:r>
-        <w:rPr>
-          <w:rFonts w:ascii="Times New Roman" w:hAnsi="Times New Roman" w:cs="Times New Roman"/>
-          <w:sz w:val="24"/>
-          <w:vertAlign w:val="superscript"/>
-        </w:rPr>
-        <w:t>4,5</w:t>
-      </w:r>
-      <w:r>
-        <w:rPr>
-          <w:rFonts w:ascii="Times New Roman" w:hAnsi="Times New Roman" w:cs="Times New Roman"/>
-          <w:sz w:val="24"/>
-        </w:rPr>
-        <w:t>, Yi Li</w:t>
-      </w:r>
-      <w:r>
-        <w:rPr>
-          <w:rFonts w:ascii="Times New Roman" w:hAnsi="Times New Roman" w:cs="Times New Roman"/>
-          <w:sz w:val="24"/>
-          <w:vertAlign w:val="superscript"/>
-        </w:rPr>
-        <w:t>6</w:t>
-      </w:r>
-      <w:r>
-        <w:rPr>
-          <w:rFonts w:ascii="Times New Roman" w:hAnsi="Times New Roman" w:cs="Times New Roman"/>
-          <w:sz w:val="24"/>
-        </w:rPr>
-        <w:t>, and Yuelong Su</w:t>
-      </w:r>
-      <w:r>
-        <w:rPr>
-          <w:rFonts w:ascii="Times New Roman" w:hAnsi="Times New Roman" w:cs="Times New Roman"/>
-          <w:sz w:val="24"/>
-          <w:vertAlign w:val="superscript"/>
-        </w:rPr>
-        <w:t>7</w:t>
+        <w:t>,2</w:t>
       </w:r>
     </w:p>
     <w:p>
@@ -209,7 +296,23 @@
           <w:rFonts w:ascii="Times New Roman" w:hAnsi="Times New Roman" w:cs="Times New Roman"/>
           <w:sz w:val="24"/>
         </w:rPr>
-        <w:t>School of Transportation Science and Engineering, Beihang University, Beijing, China.</w:t>
+        <w:t xml:space="preserve">School of Transportation Science and Engineering, </w:t>
+      </w:r>
+      <w:proofErr w:type="spellStart"/>
+      <w:r>
+        <w:rPr>
+          <w:rFonts w:ascii="Times New Roman" w:hAnsi="Times New Roman" w:cs="Times New Roman"/>
+          <w:sz w:val="24"/>
+        </w:rPr>
+        <w:t>Beihang</w:t>
+      </w:r>
+      <w:proofErr w:type="spellEnd"/>
+      <w:r>
+        <w:rPr>
+          <w:rFonts w:ascii="Times New Roman" w:hAnsi="Times New Roman" w:cs="Times New Roman"/>
+          <w:sz w:val="24"/>
+        </w:rPr>
+        <w:t xml:space="preserve"> University, Beijing, China.</w:t>
       </w:r>
     </w:p>
     <w:p>
@@ -260,7 +363,23 @@
           <w:rFonts w:ascii="Times New Roman" w:hAnsi="Times New Roman" w:cs="Times New Roman"/>
           <w:sz w:val="24"/>
         </w:rPr>
-        <w:t>Ministry of Education, Beihang University, Beijing 102206, China</w:t>
+        <w:t xml:space="preserve">Ministry of Education, </w:t>
+      </w:r>
+      <w:proofErr w:type="spellStart"/>
+      <w:r>
+        <w:rPr>
+          <w:rFonts w:ascii="Times New Roman" w:hAnsi="Times New Roman" w:cs="Times New Roman"/>
+          <w:sz w:val="24"/>
+        </w:rPr>
+        <w:t>Beihang</w:t>
+      </w:r>
+      <w:proofErr w:type="spellEnd"/>
+      <w:r>
+        <w:rPr>
+          <w:rFonts w:ascii="Times New Roman" w:hAnsi="Times New Roman" w:cs="Times New Roman"/>
+          <w:sz w:val="24"/>
+        </w:rPr>
+        <w:t xml:space="preserve"> University, Beijing 102206, China</w:t>
       </w:r>
     </w:p>
     <w:p>
@@ -276,49 +395,14 @@
           <w:rFonts w:ascii="Times New Roman" w:hAnsi="Times New Roman" w:cs="Times New Roman"/>
           <w:sz w:val="24"/>
         </w:rPr>
-        <w:t>3</w:t>
-      </w:r>
-      <w:r>
-        <w:rPr>
-          <w:rFonts w:ascii="Times New Roman" w:hAnsi="Times New Roman" w:cs="Times New Roman"/>
-          <w:sz w:val="24"/>
-        </w:rPr>
-        <w:t xml:space="preserve">. </w:t>
-      </w:r>
-      <w:r>
-        <w:rPr>
-          <w:rFonts w:ascii="Times New Roman" w:hAnsi="Times New Roman" w:cs="Times New Roman"/>
-          <w:sz w:val="24"/>
-        </w:rPr>
-        <w:t>Department of Civil and System Engineering, Johns Hopkins Data Science &amp; AI</w:t>
-      </w:r>
-      <w:r>
-        <w:rPr>
-          <w:rFonts w:ascii="Times New Roman" w:hAnsi="Times New Roman" w:cs="Times New Roman"/>
-          <w:sz w:val="24"/>
-        </w:rPr>
-        <w:t xml:space="preserve"> </w:t>
-      </w:r>
-      <w:r>
-        <w:rPr>
-          <w:rFonts w:ascii="Times New Roman" w:hAnsi="Times New Roman" w:cs="Times New Roman"/>
-          <w:sz w:val="24"/>
-        </w:rPr>
-        <w:t>Institute, Whiting School Engineering, Johns Hopkins University, Baltimore, MD</w:t>
-      </w:r>
-      <w:r>
-        <w:rPr>
-          <w:rFonts w:ascii="Times New Roman" w:hAnsi="Times New Roman" w:cs="Times New Roman"/>
-          <w:sz w:val="24"/>
-        </w:rPr>
-        <w:t xml:space="preserve"> </w:t>
-      </w:r>
-      <w:r>
-        <w:rPr>
-          <w:rFonts w:ascii="Times New Roman" w:hAnsi="Times New Roman" w:cs="Times New Roman"/>
-          <w:sz w:val="24"/>
-        </w:rPr>
-        <w:t>21218</w:t>
+        <w:t xml:space="preserve">3. </w:t>
+      </w:r>
+      <w:r>
+        <w:rPr>
+          <w:rFonts w:ascii="Times New Roman" w:hAnsi="Times New Roman" w:cs="Times New Roman"/>
+          <w:sz w:val="24"/>
+        </w:rPr>
+        <w:t>AutoNavi Software Co., Ltd. (AMAP), Alibaba Group, Beijing 100102, China</w:t>
       </w:r>
     </w:p>
     <w:p>
@@ -331,7 +415,7 @@
       </w:pPr>
       <w:r>
         <w:rPr>
-          <w:rFonts w:ascii="Times New Roman" w:hAnsi="Times New Roman" w:cs="Times New Roman"/>
+          <w:rFonts w:ascii="Times New Roman" w:hAnsi="Times New Roman" w:cs="Times New Roman" w:hint="eastAsia"/>
           <w:sz w:val="24"/>
         </w:rPr>
         <w:t>4</w:t>
@@ -393,80 +477,6 @@
           <w:sz w:val="24"/>
         </w:rPr>
         <w:t>Technologies, Southeast University, Nanjing, 211189, China</w:t>
-      </w:r>
-    </w:p>
-    <w:p>
-      <w:pPr>
-        <w:spacing w:line="360" w:lineRule="auto"/>
-        <w:rPr>
-          <w:rFonts w:ascii="Times New Roman" w:hAnsi="Times New Roman" w:cs="Times New Roman"/>
-          <w:sz w:val="24"/>
-        </w:rPr>
-      </w:pPr>
-      <w:r>
-        <w:rPr>
-          <w:rFonts w:ascii="Times New Roman" w:hAnsi="Times New Roman" w:cs="Times New Roman"/>
-          <w:sz w:val="24"/>
-        </w:rPr>
-        <w:t>6</w:t>
-      </w:r>
-      <w:r>
-        <w:rPr>
-          <w:rFonts w:ascii="Times New Roman" w:hAnsi="Times New Roman" w:cs="Times New Roman"/>
-          <w:sz w:val="24"/>
-        </w:rPr>
-        <w:t xml:space="preserve">. </w:t>
-      </w:r>
-      <w:r>
-        <w:rPr>
-          <w:rFonts w:ascii="Times New Roman" w:hAnsi="Times New Roman" w:cs="Times New Roman"/>
-          <w:sz w:val="24"/>
-        </w:rPr>
-        <w:t>AutoNavi Software Company, Ltd, Beijing 100020, China</w:t>
-      </w:r>
-    </w:p>
-    <w:p>
-      <w:pPr>
-        <w:spacing w:line="360" w:lineRule="auto"/>
-        <w:rPr>
-          <w:rFonts w:ascii="Times New Roman" w:hAnsi="Times New Roman" w:cs="Times New Roman"/>
-          <w:sz w:val="24"/>
-        </w:rPr>
-      </w:pPr>
-      <w:r>
-        <w:rPr>
-          <w:rFonts w:ascii="Times New Roman" w:hAnsi="Times New Roman" w:cs="Times New Roman"/>
-          <w:sz w:val="24"/>
-        </w:rPr>
-        <w:t>7</w:t>
-      </w:r>
-      <w:r>
-        <w:rPr>
-          <w:rFonts w:ascii="Times New Roman" w:hAnsi="Times New Roman" w:cs="Times New Roman"/>
-          <w:sz w:val="24"/>
-        </w:rPr>
-        <w:t xml:space="preserve">. </w:t>
-      </w:r>
-      <w:r>
-        <w:rPr>
-          <w:rFonts w:ascii="Times New Roman" w:hAnsi="Times New Roman" w:cs="Times New Roman"/>
-          <w:sz w:val="24"/>
-        </w:rPr>
-        <w:t>State Key Laboratory of Intelligent Green Vehicle and Mobility, Tsinghua</w:t>
-      </w:r>
-      <w:r>
-        <w:rPr>
-          <w:rFonts w:ascii="Times New Roman" w:hAnsi="Times New Roman" w:cs="Times New Roman" w:hint="eastAsia"/>
-          <w:sz w:val="24"/>
-        </w:rPr>
-        <w:t xml:space="preserve"> </w:t>
-      </w:r>
-      <w:r>
-        <w:rPr>
-          <w:rFonts w:ascii="Times New Roman" w:hAnsi="Times New Roman" w:cs="Times New Roman"/>
-          <w:sz w:val="24"/>
-        </w:rPr>
-        <w:t>University, Beijing, 100084, PR China17</w:t>
       </w:r>
     </w:p>
     <w:p>
@@ -620,6 +630,7 @@
         </w:rPr>
         <w:t> </w:t>
       </w:r>
+      <w:proofErr w:type="spellStart"/>
       <w:r>
         <w:rPr>
           <w:rFonts w:ascii="Courier New" w:eastAsia="宋体" w:hAnsi="Courier New" w:cs="Courier New"/>
@@ -632,6 +643,7 @@
         </w:rPr>
         <w:t>event_id</w:t>
       </w:r>
+      <w:proofErr w:type="spellEnd"/>
       <w:r>
         <w:rPr>
           <w:rFonts w:ascii="Times New Roman" w:eastAsia="宋体" w:hAnsi="Times New Roman" w:cs="Times New Roman"/>
@@ -643,6 +655,7 @@
         </w:rPr>
         <w:t> (a unique identifier for the construction event), </w:t>
       </w:r>
+      <w:proofErr w:type="spellStart"/>
       <w:r>
         <w:rPr>
           <w:rFonts w:ascii="Courier New" w:eastAsia="宋体" w:hAnsi="Courier New" w:cs="Courier New"/>
@@ -653,7 +666,20 @@
           <w:bdr w:val="single" w:sz="6" w:space="0" w:color="FFFFFF" w:frame="1"/>
           <w14:ligatures w14:val="none"/>
         </w:rPr>
-        <w:t>roadid </w:t>
+        <w:t>roadid</w:t>
+      </w:r>
+      <w:proofErr w:type="spellEnd"/>
+      <w:r>
+        <w:rPr>
+          <w:rFonts w:ascii="Courier New" w:eastAsia="宋体" w:hAnsi="Courier New" w:cs="Courier New"/>
+          <w:color w:val="1A1C1E"/>
+          <w:kern w:val="0"/>
+          <w:sz w:val="21"/>
+          <w:szCs w:val="21"/>
+          <w:bdr w:val="single" w:sz="6" w:space="0" w:color="FFFFFF" w:frame="1"/>
+          <w14:ligatures w14:val="none"/>
+        </w:rPr>
+        <w:t> </w:t>
       </w:r>
       <w:r>
         <w:rPr>
@@ -732,6 +758,7 @@
         </w:rPr>
         <w:t> </w:t>
       </w:r>
+      <w:proofErr w:type="spellStart"/>
       <w:r>
         <w:rPr>
           <w:rFonts w:ascii="Courier New" w:eastAsia="宋体" w:hAnsi="Courier New" w:cs="Courier New"/>
@@ -744,6 +771,7 @@
         </w:rPr>
         <w:t>start_time</w:t>
       </w:r>
+      <w:proofErr w:type="spellEnd"/>
       <w:r>
         <w:rPr>
           <w:rFonts w:ascii="Times New Roman" w:eastAsia="宋体" w:hAnsi="Times New Roman" w:cs="Times New Roman"/>
@@ -755,6 +783,7 @@
         </w:rPr>
         <w:t> and </w:t>
       </w:r>
+      <w:proofErr w:type="spellStart"/>
       <w:r>
         <w:rPr>
           <w:rFonts w:ascii="Courier New" w:eastAsia="宋体" w:hAnsi="Courier New" w:cs="Courier New"/>
@@ -767,6 +796,7 @@
         </w:rPr>
         <w:t>end_time</w:t>
       </w:r>
+      <w:proofErr w:type="spellEnd"/>
       <w:r>
         <w:rPr>
           <w:rFonts w:ascii="Times New Roman" w:eastAsia="宋体" w:hAnsi="Times New Roman" w:cs="Times New Roman"/>
@@ -778,6 +808,7 @@
         </w:rPr>
         <w:t> (providing the precise duration of the work), </w:t>
       </w:r>
+      <w:proofErr w:type="spellStart"/>
       <w:r>
         <w:rPr>
           <w:rFonts w:ascii="Courier New" w:eastAsia="宋体" w:hAnsi="Courier New" w:cs="Courier New"/>
@@ -790,6 +821,7 @@
         </w:rPr>
         <w:t>week_day</w:t>
       </w:r>
+      <w:proofErr w:type="spellEnd"/>
       <w:r>
         <w:rPr>
           <w:rFonts w:ascii="Times New Roman" w:eastAsia="宋体" w:hAnsi="Times New Roman" w:cs="Times New Roman"/>
@@ -801,6 +833,7 @@
         </w:rPr>
         <w:t>, and </w:t>
       </w:r>
+      <w:proofErr w:type="spellStart"/>
       <w:r>
         <w:rPr>
           <w:rFonts w:ascii="Courier New" w:eastAsia="宋体" w:hAnsi="Courier New" w:cs="Courier New"/>
@@ -811,7 +844,20 @@
           <w:bdr w:val="single" w:sz="6" w:space="0" w:color="FFFFFF" w:frame="1"/>
           <w14:ligatures w14:val="none"/>
         </w:rPr>
-        <w:t>if_holiday </w:t>
+        <w:t>if_holiday</w:t>
+      </w:r>
+      <w:proofErr w:type="spellEnd"/>
+      <w:r>
+        <w:rPr>
+          <w:rFonts w:ascii="Courier New" w:eastAsia="宋体" w:hAnsi="Courier New" w:cs="Courier New"/>
+          <w:color w:val="1A1C1E"/>
+          <w:kern w:val="0"/>
+          <w:sz w:val="21"/>
+          <w:szCs w:val="21"/>
+          <w:bdr w:val="single" w:sz="6" w:space="0" w:color="FFFFFF" w:frame="1"/>
+          <w14:ligatures w14:val="none"/>
+        </w:rPr>
+        <w:t> </w:t>
       </w:r>
       <w:r>
         <w:rPr>
@@ -867,6 +913,7 @@
         </w:rPr>
         <w:t> </w:t>
       </w:r>
+      <w:proofErr w:type="spellStart"/>
       <w:r>
         <w:rPr>
           <w:rFonts w:ascii="Courier New" w:eastAsia="宋体" w:hAnsi="Courier New" w:cs="Courier New"/>
@@ -877,7 +924,20 @@
           <w:bdr w:val="single" w:sz="6" w:space="0" w:color="FFFFFF" w:frame="1"/>
           <w14:ligatures w14:val="none"/>
         </w:rPr>
-        <w:t>visible_lanes </w:t>
+        <w:t>visible_lanes</w:t>
+      </w:r>
+      <w:proofErr w:type="spellEnd"/>
+      <w:r>
+        <w:rPr>
+          <w:rFonts w:ascii="Courier New" w:eastAsia="宋体" w:hAnsi="Courier New" w:cs="Courier New"/>
+          <w:color w:val="1A1C1E"/>
+          <w:kern w:val="0"/>
+          <w:sz w:val="21"/>
+          <w:szCs w:val="21"/>
+          <w:bdr w:val="single" w:sz="6" w:space="0" w:color="FFFFFF" w:frame="1"/>
+          <w14:ligatures w14:val="none"/>
+        </w:rPr>
+        <w:t> </w:t>
       </w:r>
       <w:r>
         <w:rPr>
@@ -890,6 +950,7 @@
         </w:rPr>
         <w:t>(the total number of lanes on the segment) and </w:t>
       </w:r>
+      <w:proofErr w:type="spellStart"/>
       <w:r>
         <w:rPr>
           <w:rFonts w:ascii="Courier New" w:eastAsia="宋体" w:hAnsi="Courier New" w:cs="Courier New"/>
@@ -902,6 +963,7 @@
         </w:rPr>
         <w:t>refined_lanes</w:t>
       </w:r>
+      <w:proofErr w:type="spellEnd"/>
       <w:r>
         <w:rPr>
           <w:rFonts w:ascii="Times New Roman" w:eastAsia="宋体" w:hAnsi="Times New Roman" w:cs="Times New Roman"/>
@@ -1002,6 +1064,7 @@
         </w:rPr>
         <w:t> The dataset is linked with traffic metrics for the affected segment, including </w:t>
       </w:r>
+      <w:proofErr w:type="spellStart"/>
       <w:r>
         <w:rPr>
           <w:rFonts w:ascii="Courier New" w:eastAsia="宋体" w:hAnsi="Courier New" w:cs="Courier New"/>
@@ -1014,6 +1077,7 @@
         </w:rPr>
         <w:t>real_speed</w:t>
       </w:r>
+      <w:proofErr w:type="spellEnd"/>
       <w:r>
         <w:rPr>
           <w:rFonts w:ascii="Times New Roman" w:eastAsia="宋体" w:hAnsi="Times New Roman" w:cs="Times New Roman"/>
@@ -1111,7 +1175,31 @@
           <w:szCs w:val="21"/>
           <w14:ligatures w14:val="none"/>
         </w:rPr>
-        <w:t>This structured information was formatted into key-value pairs to serve as precise, factual input for the LLM in Stage 2 of the Chat-ITS framework, enabling it to reason about the exact nature and scale of a planned disruption.</w:t>
+        <w:t xml:space="preserve">This structured information was formatted into key-value pairs to serve as precise, factual input for the LLM in Stage 2 of the </w:t>
+      </w:r>
+      <w:proofErr w:type="spellStart"/>
+      <w:r>
+        <w:rPr>
+          <w:rFonts w:ascii="Times New Roman" w:eastAsia="宋体" w:hAnsi="Times New Roman" w:cs="Times New Roman"/>
+          <w:color w:val="1A1C1E"/>
+          <w:kern w:val="0"/>
+          <w:sz w:val="21"/>
+          <w:szCs w:val="21"/>
+          <w14:ligatures w14:val="none"/>
+        </w:rPr>
+        <w:t>SemCast</w:t>
+      </w:r>
+      <w:proofErr w:type="spellEnd"/>
+      <w:r>
+        <w:rPr>
+          <w:rFonts w:ascii="Times New Roman" w:eastAsia="宋体" w:hAnsi="Times New Roman" w:cs="Times New Roman"/>
+          <w:color w:val="1A1C1E"/>
+          <w:kern w:val="0"/>
+          <w:sz w:val="21"/>
+          <w:szCs w:val="21"/>
+          <w14:ligatures w14:val="none"/>
+        </w:rPr>
+        <w:t xml:space="preserve"> framework, enabling it to reason about the exact nature and scale of a planned disruption.</w:t>
       </w:r>
     </w:p>
     <w:p>
@@ -1184,7 +1272,7 @@
           <w:szCs w:val="20"/>
           <w:bdr w:val="single" w:sz="6" w:space="0" w:color="FFFFFF" w:frame="1"/>
         </w:rPr>
-        <w:t>refined_lanes</w:t>
+        <w:t>refined lanes</w:t>
       </w:r>
       <w:r>
         <w:rPr>
@@ -1865,8 +1953,13 @@
                 <w:szCs w:val="22"/>
               </w:rPr>
             </w:pPr>
+            <w:proofErr w:type="spellStart"/>
             <w:r>
-              <w:t>real_speed, flow</w:t>
+              <w:t>real_speed</w:t>
+            </w:r>
+            <w:proofErr w:type="spellEnd"/>
+            <w:r>
+              <w:t>, flow</w:t>
             </w:r>
           </w:p>
         </w:tc>
@@ -1951,7 +2044,29 @@
           <w:sz w:val="21"/>
           <w:szCs w:val="21"/>
         </w:rPr>
-        <w:t> The Unstructured Anomaly Reports dataset comprises information on unplanned traffic events, primarily sourced from real-time alerts issued by traffic police and disseminated via the Amap platform. In contrast to the structured construction data, this dataset's central feature is a free-form textual description of the event and any immediate operational responses, such as traffic diversions.</w:t>
+        <w:t xml:space="preserve"> The Unstructured Anomaly Reports dataset comprises information on unplanned traffic events, primarily sourced from real-time alerts issued by traffic police and disseminated via the </w:t>
+      </w:r>
+      <w:proofErr w:type="spellStart"/>
+      <w:r>
+        <w:rPr>
+          <w:rStyle w:val="ng-star-inserted"/>
+          <w:rFonts w:ascii="Times New Roman" w:hAnsi="Times New Roman" w:cs="Times New Roman"/>
+          <w:color w:val="1A1C1E"/>
+          <w:sz w:val="21"/>
+          <w:szCs w:val="21"/>
+        </w:rPr>
+        <w:t>Amap</w:t>
+      </w:r>
+      <w:proofErr w:type="spellEnd"/>
+      <w:r>
+        <w:rPr>
+          <w:rStyle w:val="ng-star-inserted"/>
+          <w:rFonts w:ascii="Times New Roman" w:hAnsi="Times New Roman" w:cs="Times New Roman"/>
+          <w:color w:val="1A1C1E"/>
+          <w:sz w:val="21"/>
+          <w:szCs w:val="21"/>
+        </w:rPr>
+        <w:t xml:space="preserve"> platform. In contrast to the structured construction data, this dataset's central feature is a free-form textual description of the event and any immediate operational responses, such as traffic diversions.</w:t>
       </w:r>
     </w:p>
     <w:p>
@@ -2015,13 +2130,23 @@
         </w:rPr>
         <w:t> An </w:t>
       </w:r>
+      <w:proofErr w:type="spellStart"/>
       <w:r>
         <w:rPr>
           <w:rFonts w:ascii="Courier New" w:hAnsi="Courier New" w:cs="Courier New"/>
           <w:sz w:val="21"/>
           <w:szCs w:val="21"/>
         </w:rPr>
-        <w:t>event_id </w:t>
+        <w:t>event_id</w:t>
+      </w:r>
+      <w:proofErr w:type="spellEnd"/>
+      <w:r>
+        <w:rPr>
+          <w:rFonts w:ascii="Courier New" w:hAnsi="Courier New" w:cs="Courier New"/>
+          <w:sz w:val="21"/>
+          <w:szCs w:val="21"/>
+        </w:rPr>
+        <w:t> </w:t>
       </w:r>
       <w:r>
         <w:rPr>
@@ -2033,6 +2158,7 @@
         </w:rPr>
         <w:t>for the incident and a </w:t>
       </w:r>
+      <w:proofErr w:type="spellStart"/>
       <w:r>
         <w:rPr>
           <w:rFonts w:ascii="Courier New" w:hAnsi="Courier New" w:cs="Courier New"/>
@@ -2041,6 +2167,7 @@
         </w:rPr>
         <w:t>road_segment_id</w:t>
       </w:r>
+      <w:proofErr w:type="spellEnd"/>
       <w:r>
         <w:rPr>
           <w:rStyle w:val="ng-star-inserted"/>
@@ -2090,6 +2217,7 @@
         </w:rPr>
         <w:t> The </w:t>
       </w:r>
+      <w:proofErr w:type="spellStart"/>
       <w:r>
         <w:rPr>
           <w:rFonts w:ascii="Courier New" w:hAnsi="Courier New" w:cs="Courier New"/>
@@ -2098,6 +2226,7 @@
         </w:rPr>
         <w:t>start_time</w:t>
       </w:r>
+      <w:proofErr w:type="spellEnd"/>
       <w:r>
         <w:rPr>
           <w:rStyle w:val="ng-star-inserted"/>
@@ -2108,6 +2237,7 @@
         </w:rPr>
         <w:t> and </w:t>
       </w:r>
+      <w:proofErr w:type="spellStart"/>
       <w:r>
         <w:rPr>
           <w:rFonts w:ascii="Courier New" w:hAnsi="Courier New" w:cs="Courier New"/>
@@ -2116,6 +2246,7 @@
         </w:rPr>
         <w:t>end_time</w:t>
       </w:r>
+      <w:proofErr w:type="spellEnd"/>
       <w:r>
         <w:rPr>
           <w:rStyle w:val="ng-star-inserted"/>
@@ -2204,6 +2335,7 @@
         </w:rPr>
         <w:t> The record is linked to the time-series of traffic </w:t>
       </w:r>
+      <w:proofErr w:type="spellStart"/>
       <w:r>
         <w:rPr>
           <w:rFonts w:ascii="Courier New" w:hAnsi="Courier New" w:cs="Courier New"/>
@@ -2212,6 +2344,7 @@
         </w:rPr>
         <w:t>real_speed</w:t>
       </w:r>
+      <w:proofErr w:type="spellEnd"/>
       <w:r>
         <w:rPr>
           <w:rStyle w:val="ng-star-inserted"/>
@@ -2279,7 +2412,29 @@
           <w:sz w:val="21"/>
           <w:szCs w:val="21"/>
         </w:rPr>
-        <w:t>This unstructured text is passed directly to the LLM component of Chat-ITS, challenging it to parse, understand, and reason about novel situations and human-issued instructions that are not captured in historical numerical data alone.</w:t>
+        <w:t xml:space="preserve">This unstructured text is passed directly to the LLM component of </w:t>
+      </w:r>
+      <w:proofErr w:type="spellStart"/>
+      <w:r>
+        <w:rPr>
+          <w:rStyle w:val="ng-star-inserted"/>
+          <w:rFonts w:ascii="Times New Roman" w:hAnsi="Times New Roman" w:cs="Times New Roman"/>
+          <w:color w:val="1A1C1E"/>
+          <w:sz w:val="21"/>
+          <w:szCs w:val="21"/>
+        </w:rPr>
+        <w:t>SemCast</w:t>
+      </w:r>
+      <w:proofErr w:type="spellEnd"/>
+      <w:r>
+        <w:rPr>
+          <w:rStyle w:val="ng-star-inserted"/>
+          <w:rFonts w:ascii="Times New Roman" w:hAnsi="Times New Roman" w:cs="Times New Roman"/>
+          <w:color w:val="1A1C1E"/>
+          <w:sz w:val="21"/>
+          <w:szCs w:val="21"/>
+        </w:rPr>
+        <w:t>, challenging it to parse, understand, and reason about novel situations and human-issued instructions that are not captured in historical numerical data alone.</w:t>
       </w:r>
     </w:p>
     <w:p>
@@ -2805,8 +2960,13 @@
               <w:jc w:val="center"/>
               <w:cnfStyle w:val="000000000000" w:firstRow="0" w:lastRow="0" w:firstColumn="0" w:lastColumn="0" w:oddVBand="0" w:evenVBand="0" w:oddHBand="0" w:evenHBand="0" w:firstRowFirstColumn="0" w:firstRowLastColumn="0" w:lastRowFirstColumn="0" w:lastRowLastColumn="0"/>
             </w:pPr>
+            <w:proofErr w:type="spellStart"/>
             <w:r>
-              <w:t>real_speed, flow</w:t>
+              <w:t>real_speed</w:t>
+            </w:r>
+            <w:proofErr w:type="spellEnd"/>
+            <w:r>
+              <w:t>, flow</w:t>
             </w:r>
           </w:p>
         </w:tc>
